--- a/public/Contrat_de_delegation-BEKALE OKAFOR CHIJIOKE.docx
+++ b/public/Contrat_de_delegation-BEKALE OKAFOR CHIJIOKE.docx
@@ -5260,7 +5260,7 @@
           <w:sz w:val="20"/>
           <w:szCs w:val="20"/>
         </w:rPr>
-        <w:t>02 octobre 2024</w:t>
+        <w:t>03 octobre 2024</w:t>
       </w:r>
       <w:r>
         <w:rPr>
@@ -5857,20 +5857,8 @@
           <w:sz w:val="20"/>
           <w:szCs w:val="20"/>
         </w:rPr>
-        <w:t>${</w:t>
-      </w:r>
-      <w:proofErr w:type="spellStart"/>
-      <w:r>
-        <w:rPr>
-          <w:rFonts w:ascii="Times New Roman" w:eastAsia="Calibri" w:hAnsi="Times New Roman" w:cs="Times New Roman"/>
-          <w:b/>
-          <w:bCs/>
-          <w:sz w:val="20"/>
-          <w:szCs w:val="20"/>
-        </w:rPr>
-        <w:t>verbal_trial.civility</w:t>
-      </w:r>
-      <w:proofErr w:type="spellEnd"/>
+        <w:t>Mr</w:t>
+      </w:r>
       <w:r>
         <w:rPr>
           <w:rFonts w:ascii="Times New Roman" w:eastAsia="Calibri" w:hAnsi="Times New Roman" w:cs="Times New Roman"/>
@@ -6687,6 +6675,7 @@
   <w:style w:type="character" w:default="1" w:styleId="Policepardfaut">
     <w:name w:val="Default Paragraph Font"/>
     <w:uiPriority w:val="1"/>
+    <w:semiHidden/>
     <w:unhideWhenUsed/>
   </w:style>
   <w:style w:type="table" w:default="1" w:styleId="TableauNormal">
